--- a/Experimento de Empuxo.docx
+++ b/Experimento de Empuxo.docx
@@ -47,14 +47,14 @@
         </w:tblCellMar>
       </w:tblPr>
       <w:tblGrid>
-        <w:gridCol w:w="4818"/>
-        <w:gridCol w:w="4820"/>
+        <w:gridCol w:w="4817"/>
+        <w:gridCol w:w="4821"/>
       </w:tblGrid>
       <w:tr>
         <w:trPr/>
         <w:tc>
           <w:tcPr>
-            <w:tcW w:w="4818" w:type="dxa"/>
+            <w:tcW w:w="4817" w:type="dxa"/>
             <w:tcBorders/>
             <w:shd w:fill="auto" w:val="clear"/>
           </w:tcPr>
@@ -67,7 +67,7 @@
             </w:pPr>
             <w:r>
               <w:drawing>
-                <wp:anchor behindDoc="0" distT="0" distB="0" distL="0" distR="0" simplePos="0" locked="0" layoutInCell="1" allowOverlap="1" relativeHeight="4">
+                <wp:anchor behindDoc="0" distT="0" distB="0" distL="0" distR="0" simplePos="0" locked="0" layoutInCell="1" allowOverlap="1" relativeHeight="2">
                   <wp:simplePos x="0" y="0"/>
                   <wp:positionH relativeFrom="column">
                     <wp:align>center</wp:align>
@@ -120,7 +120,7 @@
         </w:tc>
         <w:tc>
           <w:tcPr>
-            <w:tcW w:w="4820" w:type="dxa"/>
+            <w:tcW w:w="4821" w:type="dxa"/>
             <w:tcBorders/>
             <w:shd w:fill="auto" w:val="clear"/>
           </w:tcPr>
@@ -465,6 +465,24 @@
                 <w:rFonts w:ascii="Cambria Math" w:hAnsi="Cambria Math"/>
               </w:rPr>
               <m:t xml:space="preserve">4</m:t>
+            </m:r>
+          </m:sup>
+        </m:sSup>
+        <m:sSup>
+          <m:e>
+            <m:r>
+              <w:rPr>
+                <w:rFonts w:ascii="Cambria Math" w:hAnsi="Cambria Math"/>
+              </w:rPr>
+              <m:t xml:space="preserve">m</m:t>
+            </m:r>
+          </m:e>
+          <m:sup>
+            <m:r>
+              <w:rPr>
+                <w:rFonts w:ascii="Cambria Math" w:hAnsi="Cambria Math"/>
+              </w:rPr>
+              <m:t xml:space="preserve">2</m:t>
             </m:r>
           </m:sup>
         </m:sSup>
@@ -1128,7 +1146,7 @@
           <w:rPr>
             <w:rFonts w:ascii="Cambria Math" w:hAnsi="Cambria Math"/>
           </w:rPr>
-          <m:t xml:space="preserve">d</m:t>
+          <m:t xml:space="preserve">ρ</m:t>
         </m:r>
         <m:r>
           <w:rPr>
@@ -1324,11 +1342,38 @@
       <w:r>
         <w:rPr/>
         <w:tab/>
-        <w:t xml:space="preserve">Inicialmente foi inserido uma quantidade de água que atingiu a medida de 60,00 mm (figura 2) o que dava aproximadamente 200 ml de água. </w:t>
-      </w:r>
-      <w:r>
-        <w:rPr/>
-        <w:t>Após inserir o objeto, o nível da água subiu para 67,50 mm, uma diferença de 7,50 mm. Aferimos o diâmetro do béquer (70,00 mm) e calculamos o volume de água que foi deslocado.</w:t>
+        <w:t xml:space="preserve">Inicialmente foi inserido uma quantidade de água que atingiu a </w:t>
+      </w:r>
+      <w:r>
+        <w:rPr/>
+        <w:t xml:space="preserve">altura </w:t>
+      </w:r>
+      <w:r>
+        <w:rPr/>
+        <w:t xml:space="preserve">de 60,00 mm (figura 2) </w:t>
+      </w:r>
+      <w:r>
+        <w:rPr/>
+        <w:t>do béquer</w:t>
+      </w:r>
+      <w:r>
+        <w:rPr/>
+        <w:t xml:space="preserve">. </w:t>
+      </w:r>
+      <w:r>
+        <w:rPr/>
+        <w:t>Após inserir o objeto, o nível da água subiu para 66,50 mm, uma diferença de 6,50 mm (figura 3). Aferimos o diâmetro interno do béquer (65,00 mm) e calculamos o volume de água que foi deslocado.</w:t>
+      </w:r>
+    </w:p>
+    <w:p>
+      <w:pPr>
+        <w:pStyle w:val="Normal"/>
+        <w:spacing w:lineRule="auto" w:line="360"/>
+        <w:jc w:val="both"/>
+        <w:rPr/>
+      </w:pPr>
+      <w:r>
+        <w:rPr/>
       </w:r>
     </w:p>
     <w:p>
@@ -1452,7 +1497,7 @@
                       <w:rPr>
                         <w:rFonts w:ascii="Cambria Math" w:hAnsi="Cambria Math"/>
                       </w:rPr>
-                      <m:t xml:space="preserve">70,00</m:t>
+                      <m:t xml:space="preserve">65,00</m:t>
                     </m:r>
                     <m:r>
                       <w:rPr>
@@ -1506,7 +1551,7 @@
               <w:rPr>
                 <w:rFonts w:ascii="Cambria Math" w:hAnsi="Cambria Math"/>
               </w:rPr>
-              <m:t xml:space="preserve">7,50</m:t>
+              <m:t xml:space="preserve">6,50</m:t>
             </m:r>
             <m:r>
               <w:rPr>
@@ -1558,7 +1603,7 @@
           <w:rPr>
             <w:rFonts w:ascii="Cambria Math" w:hAnsi="Cambria Math"/>
           </w:rPr>
-          <m:t xml:space="preserve">2,89</m:t>
+          <m:t xml:space="preserve">2,16</m:t>
         </m:r>
         <m:r>
           <w:rPr>
@@ -1587,6 +1632,24 @@
                 <w:rFonts w:ascii="Cambria Math" w:hAnsi="Cambria Math"/>
               </w:rPr>
               <m:t xml:space="preserve">5</m:t>
+            </m:r>
+          </m:sup>
+        </m:sSup>
+        <m:sSup>
+          <m:e>
+            <m:r>
+              <w:rPr>
+                <w:rFonts w:ascii="Cambria Math" w:hAnsi="Cambria Math"/>
+              </w:rPr>
+              <m:t xml:space="preserve">m</m:t>
+            </m:r>
+          </m:e>
+          <m:sup>
+            <m:r>
+              <w:rPr>
+                <w:rFonts w:ascii="Cambria Math" w:hAnsi="Cambria Math"/>
+              </w:rPr>
+              <m:t xml:space="preserve">3</m:t>
             </m:r>
           </m:sup>
         </m:sSup>
@@ -1612,31 +1675,781 @@
       </w:pPr>
       <w:r>
         <w:rPr/>
-        <w:t xml:space="preserve"> </w:t>
+        <w:tab/>
+        <w:t xml:space="preserve">Com o volume deslocado e sabendo que a densidade da água é 10³ </w:t>
+      </w:r>
+      <w:r>
+        <w:rPr/>
+        <w:t xml:space="preserve">kg/m³ </w:t>
+      </w:r>
+      <w:r>
+        <w:rPr/>
+        <w:t>aplicamos os valores na fórmula do empuxo.</w:t>
+      </w:r>
+    </w:p>
+    <w:p>
+      <w:pPr>
+        <w:pStyle w:val="Normal"/>
+        <w:spacing w:lineRule="auto" w:line="360"/>
+        <w:jc w:val="both"/>
+        <w:rPr/>
+      </w:pPr>
+      <w:r>
+        <w:rPr/>
+      </w:r>
+    </w:p>
+    <w:p>
+      <w:pPr>
+        <w:pStyle w:val="Normal"/>
+        <w:spacing w:lineRule="auto" w:line="360"/>
+        <w:jc w:val="both"/>
+        <w:rPr/>
+      </w:pPr>
+      <w:r>
+        <w:rPr/>
+        <w:tab/>
       </w:r>
       <w:r>
         <w:rPr>
           <w:rFonts w:ascii="Liberation Serif" w:hAnsi="Liberation Serif"/>
         </w:rPr>
-        <w:t>Ɛ</w:t>
-      </w:r>
-      <w:r>
-        <w:rPr/>
-        <w:t xml:space="preserve"> = </w:t>
+      </w:r>
+      <m:oMath xmlns:m="http://schemas.openxmlformats.org/officeDocument/2006/math">
+        <m:r>
+          <w:rPr>
+            <w:rFonts w:ascii="Cambria Math" w:hAnsi="Cambria Math"/>
+          </w:rPr>
+          <m:t xml:space="preserve">Ɛ</m:t>
+        </m:r>
+        <m:r>
+          <w:rPr>
+            <w:rFonts w:ascii="Cambria Math" w:hAnsi="Cambria Math"/>
+          </w:rPr>
+          <m:t xml:space="preserve">=</m:t>
+        </m:r>
+        <m:r>
+          <w:rPr>
+            <w:rFonts w:ascii="Cambria Math" w:hAnsi="Cambria Math"/>
+          </w:rPr>
+          <m:t xml:space="preserve">ρ</m:t>
+        </m:r>
+        <m:r>
+          <w:rPr>
+            <w:rFonts w:ascii="Cambria Math" w:hAnsi="Cambria Math"/>
+          </w:rPr>
+          <m:t xml:space="preserve">∗</m:t>
+        </m:r>
+        <m:r>
+          <w:rPr>
+            <w:rFonts w:ascii="Cambria Math" w:hAnsi="Cambria Math"/>
+          </w:rPr>
+          <m:t xml:space="preserve">V</m:t>
+        </m:r>
+        <m:r>
+          <w:rPr>
+            <w:rFonts w:ascii="Cambria Math" w:hAnsi="Cambria Math"/>
+          </w:rPr>
+          <m:t xml:space="preserve">∗</m:t>
+        </m:r>
+        <m:r>
+          <w:rPr>
+            <w:rFonts w:ascii="Cambria Math" w:hAnsi="Cambria Math"/>
+          </w:rPr>
+          <m:t xml:space="preserve">g</m:t>
+        </m:r>
+        <m:r>
+          <w:rPr>
+            <w:rFonts w:ascii="Cambria Math" w:hAnsi="Cambria Math"/>
+          </w:rPr>
+          <m:t xml:space="preserve">=</m:t>
+        </m:r>
+        <m:sSup>
+          <m:e>
+            <m:r>
+              <w:rPr>
+                <w:rFonts w:ascii="Cambria Math" w:hAnsi="Cambria Math"/>
+              </w:rPr>
+              <m:t xml:space="preserve">10</m:t>
+            </m:r>
+          </m:e>
+          <m:sup>
+            <m:r>
+              <w:rPr>
+                <w:rFonts w:ascii="Cambria Math" w:hAnsi="Cambria Math"/>
+              </w:rPr>
+              <m:t xml:space="preserve">3</m:t>
+            </m:r>
+          </m:sup>
+        </m:sSup>
+        <m:r>
+          <w:rPr>
+            <w:rFonts w:ascii="Cambria Math" w:hAnsi="Cambria Math"/>
+          </w:rPr>
+          <m:t xml:space="preserve">∗</m:t>
+        </m:r>
+        <m:r>
+          <w:rPr>
+            <w:rFonts w:ascii="Cambria Math" w:hAnsi="Cambria Math"/>
+          </w:rPr>
+          <m:t xml:space="preserve">2,16</m:t>
+        </m:r>
+        <m:r>
+          <w:rPr>
+            <w:rFonts w:ascii="Cambria Math" w:hAnsi="Cambria Math"/>
+          </w:rPr>
+          <m:t xml:space="preserve">∗</m:t>
+        </m:r>
+        <m:sSup>
+          <m:e>
+            <m:r>
+              <w:rPr>
+                <w:rFonts w:ascii="Cambria Math" w:hAnsi="Cambria Math"/>
+              </w:rPr>
+              <m:t xml:space="preserve">10</m:t>
+            </m:r>
+          </m:e>
+          <m:sup>
+            <m:r>
+              <w:rPr>
+                <w:rFonts w:ascii="Cambria Math" w:hAnsi="Cambria Math"/>
+              </w:rPr>
+              <m:t xml:space="preserve">−</m:t>
+            </m:r>
+            <m:r>
+              <w:rPr>
+                <w:rFonts w:ascii="Cambria Math" w:hAnsi="Cambria Math"/>
+              </w:rPr>
+              <m:t xml:space="preserve">5</m:t>
+            </m:r>
+          </m:sup>
+        </m:sSup>
+        <m:r>
+          <w:rPr>
+            <w:rFonts w:ascii="Cambria Math" w:hAnsi="Cambria Math"/>
+          </w:rPr>
+          <m:t xml:space="preserve">∗</m:t>
+        </m:r>
+        <m:r>
+          <w:rPr>
+            <w:rFonts w:ascii="Cambria Math" w:hAnsi="Cambria Math"/>
+          </w:rPr>
+          <m:t xml:space="preserve">9,81</m:t>
+        </m:r>
+        <m:r>
+          <w:rPr>
+            <w:rFonts w:ascii="Cambria Math" w:hAnsi="Cambria Math"/>
+          </w:rPr>
+          <m:t xml:space="preserve">=</m:t>
+        </m:r>
+        <m:r>
+          <w:rPr>
+            <w:rFonts w:ascii="Cambria Math" w:hAnsi="Cambria Math"/>
+          </w:rPr>
+          <m:t xml:space="preserve">2,12</m:t>
+        </m:r>
+        <m:r>
+          <w:rPr>
+            <w:rFonts w:ascii="Cambria Math" w:hAnsi="Cambria Math"/>
+          </w:rPr>
+          <m:t xml:space="preserve">∗</m:t>
+        </m:r>
+        <m:sSup>
+          <m:e>
+            <m:r>
+              <w:rPr>
+                <w:rFonts w:ascii="Cambria Math" w:hAnsi="Cambria Math"/>
+              </w:rPr>
+              <m:t xml:space="preserve">10</m:t>
+            </m:r>
+          </m:e>
+          <m:sup>
+            <m:r>
+              <w:rPr>
+                <w:rFonts w:ascii="Cambria Math" w:hAnsi="Cambria Math"/>
+              </w:rPr>
+              <m:t xml:space="preserve">−</m:t>
+            </m:r>
+            <m:r>
+              <w:rPr>
+                <w:rFonts w:ascii="Cambria Math" w:hAnsi="Cambria Math"/>
+              </w:rPr>
+              <m:t xml:space="preserve">1</m:t>
+            </m:r>
+          </m:sup>
+        </m:sSup>
+        <m:r>
+          <w:rPr>
+            <w:rFonts w:ascii="Cambria Math" w:hAnsi="Cambria Math"/>
+          </w:rPr>
+          <m:t xml:space="preserve">N</m:t>
+        </m:r>
+      </m:oMath>
+    </w:p>
+    <w:p>
+      <w:pPr>
+        <w:pStyle w:val="Normal"/>
+        <w:spacing w:lineRule="auto" w:line="360"/>
+        <w:jc w:val="both"/>
+        <w:rPr/>
+      </w:pPr>
+      <w:r>
+        <w:rPr/>
+      </w:r>
+    </w:p>
+    <w:p>
+      <w:pPr>
+        <w:pStyle w:val="Normal"/>
+        <w:spacing w:lineRule="auto" w:line="360"/>
+        <w:jc w:val="both"/>
+        <w:rPr/>
+      </w:pPr>
+      <w:r>
+        <w:rPr/>
+        <w:tab/>
+        <w:t>Observe que o valor do empuxo é maior que o peso do objeto 2,12 * 10</w:t>
       </w:r>
       <w:r>
         <w:rPr>
-          <w:rFonts w:ascii="Liberation Serif" w:hAnsi="Liberation Serif"/>
+          <w:vertAlign w:val="superscript"/>
         </w:rPr>
-        <w:t xml:space="preserve">ρ*V*g </w:t>
-      </w:r>
-      <w:bookmarkStart w:id="0" w:name="__DdeLink__6_1810577664"/>
-      <w:bookmarkEnd w:id="0"/>
+        <w:t>-1</w:t>
+      </w:r>
+      <w:r>
+        <w:rPr/>
+        <w:t xml:space="preserve"> &gt; 1,88 * 10</w:t>
+      </w:r>
       <w:r>
         <w:rPr>
-          <w:rFonts w:ascii="Liberation Serif" w:hAnsi="Liberation Serif"/>
+          <w:vertAlign w:val="superscript"/>
         </w:rPr>
-        <w:t>π</w:t>
+        <w:t>-1</w:t>
+      </w:r>
+      <w:r>
+        <w:rPr/>
+        <w:t>. Como o empuxo é maior o objeto não afunda.</w:t>
+      </w:r>
+    </w:p>
+    <w:p>
+      <w:pPr>
+        <w:pStyle w:val="Normal"/>
+        <w:spacing w:lineRule="auto" w:line="360"/>
+        <w:jc w:val="both"/>
+        <w:rPr/>
+      </w:pPr>
+      <w:r>
+        <w:rPr/>
+        <w:tab/>
+      </w:r>
+      <w:r>
+        <w:rPr/>
+        <w:t>Se Empuxo (E) = Peso real (PR) – Peso aparente (PA), logo PA = PR – E.</w:t>
+      </w:r>
+    </w:p>
+    <w:p>
+      <w:pPr>
+        <w:pStyle w:val="Normal"/>
+        <w:spacing w:lineRule="auto" w:line="360"/>
+        <w:jc w:val="both"/>
+        <w:rPr/>
+      </w:pPr>
+      <w:r>
+        <w:rPr/>
+        <w:tab/>
+      </w:r>
+      <w:r>
+        <w:rPr/>
+        <w:t>Com esses dados construímos a tabela 2.</w:t>
+      </w:r>
+    </w:p>
+    <w:p>
+      <w:pPr>
+        <w:pStyle w:val="Normal"/>
+        <w:spacing w:lineRule="auto" w:line="360"/>
+        <w:jc w:val="both"/>
+        <w:rPr/>
+      </w:pPr>
+      <w:r>
+        <w:rPr/>
+        <w:t xml:space="preserve"> </w:t>
+      </w:r>
+    </w:p>
+    <w:tbl>
+      <w:tblPr>
+        <w:tblW w:w="9638" w:type="dxa"/>
+        <w:jc w:val="left"/>
+        <w:tblInd w:w="55" w:type="dxa"/>
+        <w:tblBorders>
+          <w:top w:val="single" w:sz="2" w:space="0" w:color="000000"/>
+          <w:left w:val="single" w:sz="2" w:space="0" w:color="000000"/>
+          <w:bottom w:val="single" w:sz="2" w:space="0" w:color="000000"/>
+          <w:insideH w:val="single" w:sz="2" w:space="0" w:color="000000"/>
+        </w:tblBorders>
+        <w:tblCellMar>
+          <w:top w:w="55" w:type="dxa"/>
+          <w:left w:w="54" w:type="dxa"/>
+          <w:bottom w:w="55" w:type="dxa"/>
+          <w:right w:w="55" w:type="dxa"/>
+        </w:tblCellMar>
+      </w:tblPr>
+      <w:tblGrid>
+        <w:gridCol w:w="3212"/>
+        <w:gridCol w:w="3213"/>
+        <w:gridCol w:w="3213"/>
+      </w:tblGrid>
+      <w:tr>
+        <w:trPr/>
+        <w:tc>
+          <w:tcPr>
+            <w:tcW w:w="3212" w:type="dxa"/>
+            <w:tcBorders>
+              <w:top w:val="single" w:sz="2" w:space="0" w:color="000000"/>
+              <w:left w:val="single" w:sz="2" w:space="0" w:color="000000"/>
+              <w:bottom w:val="single" w:sz="2" w:space="0" w:color="000000"/>
+              <w:insideH w:val="single" w:sz="2" w:space="0" w:color="000000"/>
+            </w:tcBorders>
+            <w:shd w:fill="auto" w:val="clear"/>
+            <w:tcMar>
+              <w:left w:w="54" w:type="dxa"/>
+            </w:tcMar>
+          </w:tcPr>
+          <w:p>
+            <w:pPr>
+              <w:pStyle w:val="TableContents"/>
+              <w:jc w:val="both"/>
+              <w:rPr/>
+            </w:pPr>
+            <w:r>
+              <w:rPr/>
+              <w:t>Peso real (N)</w:t>
+            </w:r>
+          </w:p>
+        </w:tc>
+        <w:tc>
+          <w:tcPr>
+            <w:tcW w:w="3213" w:type="dxa"/>
+            <w:tcBorders>
+              <w:top w:val="single" w:sz="2" w:space="0" w:color="000000"/>
+              <w:left w:val="single" w:sz="2" w:space="0" w:color="000000"/>
+              <w:bottom w:val="single" w:sz="2" w:space="0" w:color="000000"/>
+              <w:insideH w:val="single" w:sz="2" w:space="0" w:color="000000"/>
+            </w:tcBorders>
+            <w:shd w:fill="auto" w:val="clear"/>
+            <w:tcMar>
+              <w:left w:w="54" w:type="dxa"/>
+            </w:tcMar>
+          </w:tcPr>
+          <w:p>
+            <w:pPr>
+              <w:pStyle w:val="TableContents"/>
+              <w:jc w:val="both"/>
+              <w:rPr/>
+            </w:pPr>
+            <w:r>
+              <w:rPr/>
+              <w:t>Peso aparente (N)</w:t>
+            </w:r>
+          </w:p>
+        </w:tc>
+        <w:tc>
+          <w:tcPr>
+            <w:tcW w:w="3213" w:type="dxa"/>
+            <w:tcBorders>
+              <w:top w:val="single" w:sz="2" w:space="0" w:color="000000"/>
+              <w:left w:val="single" w:sz="2" w:space="0" w:color="000000"/>
+              <w:bottom w:val="single" w:sz="2" w:space="0" w:color="000000"/>
+              <w:right w:val="single" w:sz="2" w:space="0" w:color="000000"/>
+              <w:insideH w:val="single" w:sz="2" w:space="0" w:color="000000"/>
+              <w:insideV w:val="single" w:sz="2" w:space="0" w:color="000000"/>
+            </w:tcBorders>
+            <w:shd w:fill="auto" w:val="clear"/>
+            <w:tcMar>
+              <w:left w:w="54" w:type="dxa"/>
+            </w:tcMar>
+          </w:tcPr>
+          <w:p>
+            <w:pPr>
+              <w:pStyle w:val="TableContents"/>
+              <w:jc w:val="both"/>
+              <w:rPr/>
+            </w:pPr>
+            <w:r>
+              <w:rPr/>
+              <w:t>Empuxo (N)</w:t>
+            </w:r>
+          </w:p>
+        </w:tc>
+      </w:tr>
+      <w:tr>
+        <w:trPr/>
+        <w:tc>
+          <w:tcPr>
+            <w:tcW w:w="3212" w:type="dxa"/>
+            <w:tcBorders>
+              <w:left w:val="single" w:sz="2" w:space="0" w:color="000000"/>
+              <w:bottom w:val="single" w:sz="2" w:space="0" w:color="000000"/>
+              <w:insideH w:val="single" w:sz="2" w:space="0" w:color="000000"/>
+            </w:tcBorders>
+            <w:shd w:fill="auto" w:val="clear"/>
+            <w:tcMar>
+              <w:left w:w="54" w:type="dxa"/>
+            </w:tcMar>
+          </w:tcPr>
+          <w:p>
+            <w:pPr>
+              <w:pStyle w:val="TableContents"/>
+              <w:jc w:val="both"/>
+              <w:rPr/>
+            </w:pPr>
+            <w:r>
+              <w:rPr/>
+              <w:t>1,88 * 10</w:t>
+            </w:r>
+            <w:r>
+              <w:rPr>
+                <w:vertAlign w:val="superscript"/>
+              </w:rPr>
+              <w:t>-1</w:t>
+            </w:r>
+          </w:p>
+        </w:tc>
+        <w:tc>
+          <w:tcPr>
+            <w:tcW w:w="3213" w:type="dxa"/>
+            <w:tcBorders>
+              <w:left w:val="single" w:sz="2" w:space="0" w:color="000000"/>
+              <w:bottom w:val="single" w:sz="2" w:space="0" w:color="000000"/>
+              <w:insideH w:val="single" w:sz="2" w:space="0" w:color="000000"/>
+            </w:tcBorders>
+            <w:shd w:fill="auto" w:val="clear"/>
+            <w:tcMar>
+              <w:left w:w="54" w:type="dxa"/>
+            </w:tcMar>
+          </w:tcPr>
+          <w:p>
+            <w:pPr>
+              <w:pStyle w:val="TableContents"/>
+              <w:jc w:val="both"/>
+              <w:rPr/>
+            </w:pPr>
+            <w:r>
+              <w:rPr/>
+              <w:t>- 2,4 * 10</w:t>
+            </w:r>
+            <w:r>
+              <w:rPr>
+                <w:vertAlign w:val="superscript"/>
+              </w:rPr>
+              <w:t>-2</w:t>
+            </w:r>
+          </w:p>
+        </w:tc>
+        <w:tc>
+          <w:tcPr>
+            <w:tcW w:w="3213" w:type="dxa"/>
+            <w:tcBorders>
+              <w:left w:val="single" w:sz="2" w:space="0" w:color="000000"/>
+              <w:bottom w:val="single" w:sz="2" w:space="0" w:color="000000"/>
+              <w:right w:val="single" w:sz="2" w:space="0" w:color="000000"/>
+              <w:insideH w:val="single" w:sz="2" w:space="0" w:color="000000"/>
+              <w:insideV w:val="single" w:sz="2" w:space="0" w:color="000000"/>
+            </w:tcBorders>
+            <w:shd w:fill="auto" w:val="clear"/>
+            <w:tcMar>
+              <w:left w:w="54" w:type="dxa"/>
+            </w:tcMar>
+          </w:tcPr>
+          <w:p>
+            <w:pPr>
+              <w:pStyle w:val="TableContents"/>
+              <w:jc w:val="both"/>
+              <w:rPr/>
+            </w:pPr>
+            <w:r>
+              <w:rPr/>
+              <w:t>2,12 * 10</w:t>
+            </w:r>
+            <w:r>
+              <w:rPr>
+                <w:vertAlign w:val="superscript"/>
+              </w:rPr>
+              <w:t>-1</w:t>
+            </w:r>
+          </w:p>
+        </w:tc>
+      </w:tr>
+    </w:tbl>
+    <w:p>
+      <w:pPr>
+        <w:pStyle w:val="Normal"/>
+        <w:spacing w:lineRule="auto" w:line="360"/>
+        <w:jc w:val="both"/>
+        <w:rPr/>
+      </w:pPr>
+      <w:r>
+        <w:rPr/>
+        <w:t>Tabela 2</w:t>
+      </w:r>
+    </w:p>
+    <w:p>
+      <w:pPr>
+        <w:pStyle w:val="Normal"/>
+        <w:spacing w:lineRule="auto" w:line="360"/>
+        <w:jc w:val="both"/>
+        <w:rPr/>
+      </w:pPr>
+      <w:r>
+        <w:rPr/>
+      </w:r>
+    </w:p>
+    <w:p>
+      <w:pPr>
+        <w:pStyle w:val="Normal"/>
+        <w:spacing w:lineRule="auto" w:line="360"/>
+        <w:jc w:val="both"/>
+        <w:rPr/>
+      </w:pPr>
+      <w:r>
+        <w:rPr/>
+        <w:tab/>
+        <w:t>Caso o mesmo objeto fosse colocado dentro de um recipiente com um fluído com menor densidade como o álcool etílico (</w:t>
+      </w:r>
+      <w:r>
+        <w:rPr>
+          <w:rFonts w:ascii="Liberation Mono" w:hAnsi="Liberation Mono"/>
+          <w:b w:val="false"/>
+          <w:i w:val="false"/>
+          <w:sz w:val="22"/>
+        </w:rPr>
+        <w:t xml:space="preserve">ρ </w:t>
+      </w:r>
+      <w:r>
+        <w:rPr/>
+        <w:t>= 810kg/m³) o empuxo seria menor e consequentemente o objeto afundaria.</w:t>
+      </w:r>
+    </w:p>
+    <w:p>
+      <w:pPr>
+        <w:pStyle w:val="Normal"/>
+        <w:spacing w:lineRule="auto" w:line="360"/>
+        <w:jc w:val="both"/>
+        <w:rPr>
+          <w:rFonts w:ascii="Liberation Mono" w:hAnsi="Liberation Mono"/>
+          <w:b w:val="false"/>
+          <w:b w:val="false"/>
+          <w:i w:val="false"/>
+          <w:i w:val="false"/>
+          <w:sz w:val="22"/>
+        </w:rPr>
+      </w:pPr>
+      <w:r>
+        <w:rPr>
+          <w:rFonts w:ascii="Liberation Mono" w:hAnsi="Liberation Mono"/>
+          <w:b w:val="false"/>
+          <w:i w:val="false"/>
+          <w:sz w:val="22"/>
+        </w:rPr>
+      </w:r>
+    </w:p>
+    <w:p>
+      <w:pPr>
+        <w:pStyle w:val="Normal"/>
+        <w:spacing w:lineRule="auto" w:line="360"/>
+        <w:jc w:val="both"/>
+        <w:rPr/>
+      </w:pPr>
+      <w:r>
+        <w:rPr>
+          <w:rFonts w:ascii="Liberation Mono" w:hAnsi="Liberation Mono"/>
+          <w:b w:val="false"/>
+          <w:i w:val="false"/>
+          <w:sz w:val="22"/>
+        </w:rPr>
+        <w:tab/>
+      </w:r>
+      <w:r>
+        <w:rPr>
+          <w:rFonts w:ascii="Liberation Mono" w:hAnsi="Liberation Mono"/>
+          <w:b w:val="false"/>
+          <w:i w:val="false"/>
+          <w:sz w:val="22"/>
+        </w:rPr>
+      </w:r>
+      <m:oMath xmlns:m="http://schemas.openxmlformats.org/officeDocument/2006/math">
+        <m:r>
+          <w:rPr>
+            <w:rFonts w:ascii="Cambria Math" w:hAnsi="Cambria Math"/>
+          </w:rPr>
+          <m:t xml:space="preserve">Ɛ</m:t>
+        </m:r>
+        <m:r>
+          <w:rPr>
+            <w:rFonts w:ascii="Cambria Math" w:hAnsi="Cambria Math"/>
+          </w:rPr>
+          <m:t xml:space="preserve">=</m:t>
+        </m:r>
+        <m:r>
+          <w:rPr>
+            <w:rFonts w:ascii="Cambria Math" w:hAnsi="Cambria Math"/>
+          </w:rPr>
+          <m:t xml:space="preserve">ρ</m:t>
+        </m:r>
+        <m:r>
+          <w:rPr>
+            <w:rFonts w:ascii="Cambria Math" w:hAnsi="Cambria Math"/>
+          </w:rPr>
+          <m:t xml:space="preserve">∗</m:t>
+        </m:r>
+        <m:r>
+          <w:rPr>
+            <w:rFonts w:ascii="Cambria Math" w:hAnsi="Cambria Math"/>
+          </w:rPr>
+          <m:t xml:space="preserve">V</m:t>
+        </m:r>
+        <m:r>
+          <w:rPr>
+            <w:rFonts w:ascii="Cambria Math" w:hAnsi="Cambria Math"/>
+          </w:rPr>
+          <m:t xml:space="preserve">∗</m:t>
+        </m:r>
+        <m:r>
+          <w:rPr>
+            <w:rFonts w:ascii="Cambria Math" w:hAnsi="Cambria Math"/>
+          </w:rPr>
+          <m:t xml:space="preserve">g</m:t>
+        </m:r>
+        <m:r>
+          <w:rPr>
+            <w:rFonts w:ascii="Cambria Math" w:hAnsi="Cambria Math"/>
+          </w:rPr>
+          <m:t xml:space="preserve">=</m:t>
+        </m:r>
+        <m:r>
+          <w:rPr>
+            <w:rFonts w:ascii="Cambria Math" w:hAnsi="Cambria Math"/>
+          </w:rPr>
+          <m:t xml:space="preserve">810</m:t>
+        </m:r>
+        <m:r>
+          <w:rPr>
+            <w:rFonts w:ascii="Cambria Math" w:hAnsi="Cambria Math"/>
+          </w:rPr>
+          <m:t xml:space="preserve">∗</m:t>
+        </m:r>
+        <m:r>
+          <w:rPr>
+            <w:rFonts w:ascii="Cambria Math" w:hAnsi="Cambria Math"/>
+          </w:rPr>
+          <m:t xml:space="preserve">2,22</m:t>
+        </m:r>
+        <m:r>
+          <w:rPr>
+            <w:rFonts w:ascii="Cambria Math" w:hAnsi="Cambria Math"/>
+          </w:rPr>
+          <m:t xml:space="preserve">∗</m:t>
+        </m:r>
+        <m:sSup>
+          <m:e>
+            <m:r>
+              <w:rPr>
+                <w:rFonts w:ascii="Cambria Math" w:hAnsi="Cambria Math"/>
+              </w:rPr>
+              <m:t xml:space="preserve">10</m:t>
+            </m:r>
+          </m:e>
+          <m:sup>
+            <m:r>
+              <w:rPr>
+                <w:rFonts w:ascii="Cambria Math" w:hAnsi="Cambria Math"/>
+              </w:rPr>
+              <m:t xml:space="preserve">−</m:t>
+            </m:r>
+            <m:r>
+              <w:rPr>
+                <w:rFonts w:ascii="Cambria Math" w:hAnsi="Cambria Math"/>
+              </w:rPr>
+              <m:t xml:space="preserve">5</m:t>
+            </m:r>
+          </m:sup>
+        </m:sSup>
+        <m:r>
+          <w:rPr>
+            <w:rFonts w:ascii="Cambria Math" w:hAnsi="Cambria Math"/>
+          </w:rPr>
+          <m:t xml:space="preserve">∗</m:t>
+        </m:r>
+        <m:r>
+          <w:rPr>
+            <w:rFonts w:ascii="Cambria Math" w:hAnsi="Cambria Math"/>
+          </w:rPr>
+          <m:t xml:space="preserve">9,81</m:t>
+        </m:r>
+        <m:r>
+          <w:rPr>
+            <w:rFonts w:ascii="Cambria Math" w:hAnsi="Cambria Math"/>
+          </w:rPr>
+          <m:t xml:space="preserve">=</m:t>
+        </m:r>
+        <m:r>
+          <w:rPr>
+            <w:rFonts w:ascii="Cambria Math" w:hAnsi="Cambria Math"/>
+          </w:rPr>
+          <m:t xml:space="preserve">1,76</m:t>
+        </m:r>
+        <m:r>
+          <w:rPr>
+            <w:rFonts w:ascii="Cambria Math" w:hAnsi="Cambria Math"/>
+          </w:rPr>
+          <m:t xml:space="preserve">∗</m:t>
+        </m:r>
+        <m:sSup>
+          <m:e>
+            <m:r>
+              <w:rPr>
+                <w:rFonts w:ascii="Cambria Math" w:hAnsi="Cambria Math"/>
+              </w:rPr>
+              <m:t xml:space="preserve">10</m:t>
+            </m:r>
+          </m:e>
+          <m:sup>
+            <m:r>
+              <w:rPr>
+                <w:rFonts w:ascii="Cambria Math" w:hAnsi="Cambria Math"/>
+              </w:rPr>
+              <m:t xml:space="preserve">−</m:t>
+            </m:r>
+            <m:r>
+              <w:rPr>
+                <w:rFonts w:ascii="Cambria Math" w:hAnsi="Cambria Math"/>
+              </w:rPr>
+              <m:t xml:space="preserve">1</m:t>
+            </m:r>
+          </m:sup>
+        </m:sSup>
+        <m:r>
+          <w:rPr>
+            <w:rFonts w:ascii="Cambria Math" w:hAnsi="Cambria Math"/>
+          </w:rPr>
+          <m:t xml:space="preserve">N</m:t>
+        </m:r>
+      </m:oMath>
+    </w:p>
+    <w:p>
+      <w:pPr>
+        <w:pStyle w:val="Normal"/>
+        <w:spacing w:lineRule="auto" w:line="360"/>
+        <w:jc w:val="both"/>
+        <w:rPr/>
+      </w:pPr>
+      <w:r>
+        <w:rPr/>
+        <w:tab/>
+      </w:r>
+      <w:r>
+        <w:rPr>
+          <w:i/>
+          <w:iCs/>
+        </w:rPr>
+        <w:t>Empuxo &lt; Peso objeto</w:t>
       </w:r>
     </w:p>
     <w:p>
@@ -1696,14 +2509,14 @@
         </w:tblCellMar>
       </w:tblPr>
       <w:tblGrid>
-        <w:gridCol w:w="4819"/>
-        <w:gridCol w:w="4819"/>
+        <w:gridCol w:w="4818"/>
+        <w:gridCol w:w="4820"/>
       </w:tblGrid>
       <w:tr>
         <w:trPr/>
         <w:tc>
           <w:tcPr>
-            <w:tcW w:w="4819" w:type="dxa"/>
+            <w:tcW w:w="4818" w:type="dxa"/>
             <w:tcBorders/>
             <w:shd w:fill="auto" w:val="clear"/>
           </w:tcPr>
@@ -1716,7 +2529,7 @@
             </w:pPr>
             <w:r>
               <w:drawing>
-                <wp:anchor behindDoc="0" distT="0" distB="0" distL="0" distR="0" simplePos="0" locked="0" layoutInCell="1" allowOverlap="1" relativeHeight="2">
+                <wp:anchor behindDoc="0" distT="0" distB="0" distL="0" distR="0" simplePos="0" locked="0" layoutInCell="1" allowOverlap="1" relativeHeight="10">
                   <wp:simplePos x="0" y="0"/>
                   <wp:positionH relativeFrom="column">
                     <wp:align>center</wp:align>
@@ -1724,7 +2537,7 @@
                   <wp:positionV relativeFrom="paragraph">
                     <wp:posOffset>635</wp:posOffset>
                   </wp:positionV>
-                  <wp:extent cx="2990215" cy="3111500"/>
+                  <wp:extent cx="2989580" cy="2989580"/>
                   <wp:effectExtent l="0" t="0" r="0" b="0"/>
                   <wp:wrapSquare wrapText="largest"/>
                   <wp:docPr id="2" name="Image1" descr=""/>
@@ -1749,7 +2562,7 @@
                         <pic:spPr bwMode="auto">
                           <a:xfrm>
                             <a:off x="0" y="0"/>
-                            <a:ext cx="2990215" cy="3111500"/>
+                            <a:ext cx="2989580" cy="2989580"/>
                           </a:xfrm>
                           <a:prstGeom prst="rect">
                             <a:avLst/>
@@ -1773,7 +2586,7 @@
         </w:tc>
         <w:tc>
           <w:tcPr>
-            <w:tcW w:w="4819" w:type="dxa"/>
+            <w:tcW w:w="4820" w:type="dxa"/>
             <w:tcBorders/>
             <w:shd w:fill="auto" w:val="clear"/>
           </w:tcPr>
@@ -1786,15 +2599,15 @@
             </w:pPr>
             <w:r>
               <w:drawing>
-                <wp:anchor behindDoc="0" distT="0" distB="0" distL="0" distR="0" simplePos="0" locked="0" layoutInCell="1" allowOverlap="1" relativeHeight="3">
+                <wp:anchor behindDoc="0" distT="0" distB="0" distL="0" distR="0" simplePos="0" locked="0" layoutInCell="1" allowOverlap="1" relativeHeight="11">
                   <wp:simplePos x="0" y="0"/>
                   <wp:positionH relativeFrom="column">
-                    <wp:posOffset>41910</wp:posOffset>
+                    <wp:align>center</wp:align>
                   </wp:positionH>
                   <wp:positionV relativeFrom="paragraph">
-                    <wp:posOffset>85090</wp:posOffset>
+                    <wp:posOffset>635</wp:posOffset>
                   </wp:positionV>
-                  <wp:extent cx="2906395" cy="2961640"/>
+                  <wp:extent cx="2990850" cy="2990850"/>
                   <wp:effectExtent l="0" t="0" r="0" b="0"/>
                   <wp:wrapSquare wrapText="largest"/>
                   <wp:docPr id="3" name="Image2" descr=""/>
@@ -1819,7 +2632,7 @@
                         <pic:spPr bwMode="auto">
                           <a:xfrm>
                             <a:off x="0" y="0"/>
-                            <a:ext cx="2906395" cy="2961640"/>
+                            <a:ext cx="2990850" cy="2990850"/>
                           </a:xfrm>
                           <a:prstGeom prst="rect">
                             <a:avLst/>
@@ -1863,14 +2676,196 @@
         <w:rPr/>
       </w:r>
     </w:p>
-    <w:p>
-      <w:pPr>
-        <w:pStyle w:val="Normal"/>
-        <w:spacing w:lineRule="auto" w:line="360"/>
-        <w:rPr/>
-      </w:pPr>
-      <w:r>
-        <w:rPr/>
+    <w:tbl>
+      <w:tblPr>
+        <w:tblW w:w="9645" w:type="dxa"/>
+        <w:jc w:val="left"/>
+        <w:tblInd w:w="55" w:type="dxa"/>
+        <w:tblBorders>
+          <w:top w:val="single" w:sz="2" w:space="0" w:color="000000"/>
+          <w:left w:val="single" w:sz="2" w:space="0" w:color="000000"/>
+          <w:bottom w:val="single" w:sz="2" w:space="0" w:color="000000"/>
+          <w:insideH w:val="single" w:sz="2" w:space="0" w:color="000000"/>
+        </w:tblBorders>
+        <w:tblCellMar>
+          <w:top w:w="55" w:type="dxa"/>
+          <w:left w:w="54" w:type="dxa"/>
+          <w:bottom w:w="55" w:type="dxa"/>
+          <w:right w:w="55" w:type="dxa"/>
+        </w:tblCellMar>
+      </w:tblPr>
+      <w:tblGrid>
+        <w:gridCol w:w="3000"/>
+        <w:gridCol w:w="3425"/>
+        <w:gridCol w:w="3220"/>
+      </w:tblGrid>
+      <w:tr>
+        <w:trPr/>
+        <w:tc>
+          <w:tcPr>
+            <w:tcW w:w="3000" w:type="dxa"/>
+            <w:tcBorders>
+              <w:top w:val="single" w:sz="2" w:space="0" w:color="000000"/>
+              <w:left w:val="single" w:sz="2" w:space="0" w:color="000000"/>
+              <w:bottom w:val="single" w:sz="2" w:space="0" w:color="000000"/>
+              <w:insideH w:val="single" w:sz="2" w:space="0" w:color="000000"/>
+            </w:tcBorders>
+            <w:shd w:fill="auto" w:val="clear"/>
+            <w:tcMar>
+              <w:left w:w="54" w:type="dxa"/>
+            </w:tcMar>
+          </w:tcPr>
+          <w:p>
+            <w:pPr>
+              <w:pStyle w:val="TableContents"/>
+              <w:rPr/>
+            </w:pPr>
+            <w:r>
+              <w:rPr/>
+              <w:t>Peso do recipiente (N)</w:t>
+            </w:r>
+          </w:p>
+        </w:tc>
+        <w:tc>
+          <w:tcPr>
+            <w:tcW w:w="3425" w:type="dxa"/>
+            <w:tcBorders>
+              <w:top w:val="single" w:sz="2" w:space="0" w:color="000000"/>
+              <w:left w:val="single" w:sz="2" w:space="0" w:color="000000"/>
+              <w:bottom w:val="single" w:sz="2" w:space="0" w:color="000000"/>
+              <w:insideH w:val="single" w:sz="2" w:space="0" w:color="000000"/>
+            </w:tcBorders>
+            <w:shd w:fill="auto" w:val="clear"/>
+            <w:tcMar>
+              <w:left w:w="54" w:type="dxa"/>
+            </w:tcMar>
+          </w:tcPr>
+          <w:p>
+            <w:pPr>
+              <w:pStyle w:val="TableContents"/>
+              <w:rPr/>
+            </w:pPr>
+            <w:r>
+              <w:rPr/>
+              <w:t>Peso do recipiente + Líquido (N)</w:t>
+            </w:r>
+          </w:p>
+        </w:tc>
+        <w:tc>
+          <w:tcPr>
+            <w:tcW w:w="3220" w:type="dxa"/>
+            <w:tcBorders>
+              <w:top w:val="single" w:sz="2" w:space="0" w:color="000000"/>
+              <w:left w:val="single" w:sz="2" w:space="0" w:color="000000"/>
+              <w:bottom w:val="single" w:sz="2" w:space="0" w:color="000000"/>
+              <w:right w:val="single" w:sz="2" w:space="0" w:color="000000"/>
+              <w:insideH w:val="single" w:sz="2" w:space="0" w:color="000000"/>
+              <w:insideV w:val="single" w:sz="2" w:space="0" w:color="000000"/>
+            </w:tcBorders>
+            <w:shd w:fill="auto" w:val="clear"/>
+            <w:tcMar>
+              <w:left w:w="54" w:type="dxa"/>
+            </w:tcMar>
+          </w:tcPr>
+          <w:p>
+            <w:pPr>
+              <w:pStyle w:val="TableContents"/>
+              <w:rPr/>
+            </w:pPr>
+            <w:r>
+              <w:rPr/>
+              <w:t>Peso do líquido (N)</w:t>
+            </w:r>
+          </w:p>
+        </w:tc>
+      </w:tr>
+      <w:tr>
+        <w:trPr/>
+        <w:tc>
+          <w:tcPr>
+            <w:tcW w:w="3000" w:type="dxa"/>
+            <w:tcBorders>
+              <w:left w:val="single" w:sz="2" w:space="0" w:color="000000"/>
+              <w:bottom w:val="single" w:sz="2" w:space="0" w:color="000000"/>
+              <w:insideH w:val="single" w:sz="2" w:space="0" w:color="000000"/>
+            </w:tcBorders>
+            <w:shd w:fill="auto" w:val="clear"/>
+            <w:tcMar>
+              <w:left w:w="54" w:type="dxa"/>
+            </w:tcMar>
+          </w:tcPr>
+          <w:p>
+            <w:pPr>
+              <w:pStyle w:val="TableContents"/>
+              <w:rPr/>
+            </w:pPr>
+            <w:r>
+              <w:rPr/>
+              <w:t>1142,77</w:t>
+            </w:r>
+          </w:p>
+        </w:tc>
+        <w:tc>
+          <w:tcPr>
+            <w:tcW w:w="3425" w:type="dxa"/>
+            <w:tcBorders>
+              <w:left w:val="single" w:sz="2" w:space="0" w:color="000000"/>
+              <w:bottom w:val="single" w:sz="2" w:space="0" w:color="000000"/>
+              <w:insideH w:val="single" w:sz="2" w:space="0" w:color="000000"/>
+            </w:tcBorders>
+            <w:shd w:fill="auto" w:val="clear"/>
+            <w:tcMar>
+              <w:left w:w="54" w:type="dxa"/>
+            </w:tcMar>
+          </w:tcPr>
+          <w:p>
+            <w:pPr>
+              <w:pStyle w:val="TableContents"/>
+              <w:rPr/>
+            </w:pPr>
+            <w:r>
+              <w:rPr/>
+              <w:t>3113,01</w:t>
+            </w:r>
+          </w:p>
+        </w:tc>
+        <w:tc>
+          <w:tcPr>
+            <w:tcW w:w="3220" w:type="dxa"/>
+            <w:tcBorders>
+              <w:left w:val="single" w:sz="2" w:space="0" w:color="000000"/>
+              <w:bottom w:val="single" w:sz="2" w:space="0" w:color="000000"/>
+              <w:right w:val="single" w:sz="2" w:space="0" w:color="000000"/>
+              <w:insideH w:val="single" w:sz="2" w:space="0" w:color="000000"/>
+              <w:insideV w:val="single" w:sz="2" w:space="0" w:color="000000"/>
+            </w:tcBorders>
+            <w:shd w:fill="auto" w:val="clear"/>
+            <w:tcMar>
+              <w:left w:w="54" w:type="dxa"/>
+            </w:tcMar>
+          </w:tcPr>
+          <w:p>
+            <w:pPr>
+              <w:pStyle w:val="TableContents"/>
+              <w:rPr/>
+            </w:pPr>
+            <w:r>
+              <w:rPr/>
+              <w:t>1970,24</w:t>
+            </w:r>
+          </w:p>
+        </w:tc>
+      </w:tr>
+    </w:tbl>
+    <w:p>
+      <w:pPr>
+        <w:pStyle w:val="Normal"/>
+        <w:spacing w:lineRule="auto" w:line="360"/>
+        <w:rPr/>
+      </w:pPr>
+      <w:r>
+        <w:rPr/>
+        <w:t>Tabela 3</w:t>
       </w:r>
     </w:p>
     <w:p>
@@ -2000,6 +2995,7 @@
       <w:pgNumType w:fmt="decimal"/>
       <w:formProt w:val="false"/>
       <w:textDirection w:val="lrTb"/>
+      <w:docGrid w:type="default" w:linePitch="312" w:charSpace="4294961151"/>
     </w:sectPr>
   </w:body>
 </w:document>
@@ -2027,6 +3023,10 @@
     <w:qFormat/>
     <w:pPr>
       <w:widowControl/>
+      <w:kinsoku w:val="true"/>
+      <w:overflowPunct w:val="true"/>
+      <w:autoSpaceDE w:val="true"/>
+      <w:bidi w:val="0"/>
     </w:pPr>
     <w:rPr>
       <w:rFonts w:ascii="Liberation Serif" w:hAnsi="Liberation Serif" w:eastAsia="SimSun" w:cs="Arial"/>

--- a/Experimento de Empuxo.docx
+++ b/Experimento de Empuxo.docx
@@ -16,11 +16,23 @@
       <w:pPr>
         <w:pStyle w:val="Normal"/>
         <w:spacing w:lineRule="auto" w:line="360"/>
+        <w:jc w:val="both"/>
         <w:rPr/>
       </w:pPr>
       <w:r>
         <w:rPr/>
         <w:tab/>
+        <w:t>O professor entregou um prisma triangular de madeira (</w:t>
+      </w:r>
+      <w:r>
+        <w:rPr>
+          <w:highlight w:val="yellow"/>
+        </w:rPr>
+        <w:t>foto do objeto</w:t>
+      </w:r>
+      <w:r>
+        <w:rPr/>
+        <w:t>). As dimensões desse objeto são as apresentadas na figura 1 abaixo.</w:t>
       </w:r>
     </w:p>
     <w:p>
@@ -114,7 +126,11 @@
             </w:r>
             <w:r>
               <w:rPr/>
-              <w:t>Figura 1</w:t>
+              <w:t xml:space="preserve">Figura 1 – </w:t>
+            </w:r>
+            <w:r>
+              <w:rPr/>
+              <w:t>Prima triangular</w:t>
             </w:r>
           </w:p>
         </w:tc>
@@ -157,11 +173,35 @@
       <w:r>
         <w:rPr/>
         <w:tab/>
-        <w:t xml:space="preserve">Para calcular o volume do prisma, primeiro calculamos o volume do triângulo e depois multiplicamos pela altura. O volume do triângulo retângulo tem uma particularidade em que podemos calcular o volume dele apenas com os dados das arestas </w:t>
-      </w:r>
-      <w:r>
-        <w:rPr/>
-        <w:t>que forma 90º entre si, a saber, as arestas</w:t>
+        <w:t xml:space="preserve">Para calcular o volume do prisma, primeiro calculamos </w:t>
+      </w:r>
+      <w:r>
+        <w:rPr/>
+        <w:t>a área</w:t>
+      </w:r>
+      <w:r>
+        <w:rPr/>
+        <w:t xml:space="preserve"> do triângulo e depois multiplicamos pela altura. </w:t>
+      </w:r>
+      <w:r>
+        <w:rPr/>
+        <w:t>A área</w:t>
+      </w:r>
+      <w:r>
+        <w:rPr/>
+        <w:t xml:space="preserve"> do triângulo retângulo tem uma particularidade em que podemos calcular </w:t>
+      </w:r>
+      <w:r>
+        <w:rPr/>
+        <w:t>a área</w:t>
+      </w:r>
+      <w:r>
+        <w:rPr/>
+        <w:t xml:space="preserve"> dele apenas com os dados das arestas </w:t>
+      </w:r>
+      <w:r>
+        <w:rPr/>
+        <w:t>que formam 90º entre si, a saber, as arestas</w:t>
       </w:r>
       <w:r>
         <w:rPr/>
@@ -201,6 +241,17 @@
       <w:r>
         <w:rPr/>
         <w:t>. O triângulo retângulo é como a metade de um retângulo. Então:</w:t>
+      </w:r>
+    </w:p>
+    <w:p>
+      <w:pPr>
+        <w:pStyle w:val="Normal"/>
+        <w:spacing w:lineRule="auto" w:line="360"/>
+        <w:jc w:val="both"/>
+        <w:rPr/>
+      </w:pPr>
+      <w:r>
+        <w:rPr/>
       </w:r>
     </w:p>
     <w:p>
@@ -901,7 +952,15 @@
             </w:pPr>
             <w:r>
               <w:rPr/>
-              <w:t>2,06 * 10</w:t>
+              <w:t>20,6</w:t>
+            </w:r>
+            <w:r>
+              <w:rPr/>
+              <w:t>0</w:t>
+            </w:r>
+            <w:r>
+              <w:rPr/>
+              <w:t xml:space="preserve"> * 10</w:t>
             </w:r>
             <w:r>
               <w:rPr>
@@ -913,7 +972,7 @@
               <w:rPr>
                 <w:vertAlign w:val="superscript"/>
               </w:rPr>
-              <w:t>2</w:t>
+              <w:t>3</w:t>
             </w:r>
           </w:p>
         </w:tc>
@@ -939,7 +998,15 @@
             </w:pPr>
             <w:r>
               <w:rPr/>
-              <w:t>5,40 * 10</w:t>
+              <w:t>54,0</w:t>
+            </w:r>
+            <w:r>
+              <w:rPr/>
+              <w:t>0</w:t>
+            </w:r>
+            <w:r>
+              <w:rPr/>
+              <w:t xml:space="preserve"> * 10</w:t>
             </w:r>
             <w:r>
               <w:rPr>
@@ -951,7 +1018,7 @@
               <w:rPr>
                 <w:vertAlign w:val="superscript"/>
               </w:rPr>
-              <w:t>2</w:t>
+              <w:t>3</w:t>
             </w:r>
           </w:p>
         </w:tc>
@@ -977,7 +1044,15 @@
             </w:pPr>
             <w:r>
               <w:rPr/>
-              <w:t>3,99 * 10</w:t>
+              <w:t>39,9</w:t>
+            </w:r>
+            <w:r>
+              <w:rPr/>
+              <w:t>0</w:t>
+            </w:r>
+            <w:r>
+              <w:rPr/>
+              <w:t xml:space="preserve"> * 10</w:t>
             </w:r>
             <w:r>
               <w:rPr>
@@ -989,7 +1064,7 @@
               <w:rPr>
                 <w:vertAlign w:val="superscript"/>
               </w:rPr>
-              <w:t>2</w:t>
+              <w:t>3</w:t>
             </w:r>
           </w:p>
         </w:tc>
@@ -1061,39 +1136,6 @@
       </w:pPr>
       <w:r>
         <w:rPr/>
-      </w:r>
-    </w:p>
-    <w:p>
-      <w:pPr>
-        <w:pStyle w:val="Normal"/>
-        <w:spacing w:lineRule="auto" w:line="360"/>
-        <w:rPr/>
-      </w:pPr>
-      <w:r>
-        <w:rPr/>
-        <w:tab/>
-        <w:t>Adotaremos a aceleração da gravidade como 9,81m/s</w:t>
-      </w:r>
-      <w:r>
-        <w:rPr>
-          <w:vertAlign w:val="superscript"/>
-        </w:rPr>
-        <w:t>2</w:t>
-      </w:r>
-      <w:r>
-        <w:rPr/>
-        <w:t>.</w:t>
-      </w:r>
-    </w:p>
-    <w:p>
-      <w:pPr>
-        <w:pStyle w:val="Normal"/>
-        <w:spacing w:lineRule="auto" w:line="360"/>
-        <w:jc w:val="both"/>
-        <w:rPr/>
-      </w:pPr>
-      <w:r>
-        <w:rPr/>
         <w:tab/>
       </w:r>
       <w:r>
@@ -1124,7 +1166,7 @@
       </w:r>
       <w:r>
         <w:rPr/>
-        <w:t>. A madeira é menos densa que a água e por essa razão tem como princípio boiar. Nesse caso específico a densidade da madeira foi:</w:t>
+        <w:t>. A madeira é menos densa que a água e por essa razão tem como princípio boiar. Nesse caso específico a densidade da madeira foi de 864,86 kg/m³.</w:t>
       </w:r>
     </w:p>
     <w:p>
@@ -1317,6 +1359,230 @@
       </w:pPr>
       <w:r>
         <w:rPr/>
+        <w:tab/>
+      </w:r>
+      <w:r>
+        <w:rPr/>
+        <w:t>O béquer foi pesado e apresentou a massa de 116,49 gramas, com água a massa total (béquer + água) foi para 317,33 gramas, o que dá uma diferença de 200,84 gramas só de água, ou seja, aproximadamente 200ml de água (tabela 2).</w:t>
+      </w:r>
+    </w:p>
+    <w:p>
+      <w:pPr>
+        <w:pStyle w:val="Normal"/>
+        <w:spacing w:lineRule="auto" w:line="360"/>
+        <w:jc w:val="both"/>
+        <w:rPr/>
+      </w:pPr>
+      <w:r>
+        <w:rPr/>
+      </w:r>
+    </w:p>
+    <w:tbl>
+      <w:tblPr>
+        <w:tblW w:w="9264" w:type="dxa"/>
+        <w:jc w:val="left"/>
+        <w:tblInd w:w="436" w:type="dxa"/>
+        <w:tblBorders>
+          <w:top w:val="single" w:sz="2" w:space="0" w:color="000000"/>
+          <w:left w:val="single" w:sz="2" w:space="0" w:color="000000"/>
+          <w:bottom w:val="single" w:sz="2" w:space="0" w:color="000000"/>
+          <w:insideH w:val="single" w:sz="2" w:space="0" w:color="000000"/>
+        </w:tblBorders>
+        <w:tblCellMar>
+          <w:top w:w="55" w:type="dxa"/>
+          <w:left w:w="54" w:type="dxa"/>
+          <w:bottom w:w="55" w:type="dxa"/>
+          <w:right w:w="55" w:type="dxa"/>
+        </w:tblCellMar>
+      </w:tblPr>
+      <w:tblGrid>
+        <w:gridCol w:w="2625"/>
+        <w:gridCol w:w="3420"/>
+        <w:gridCol w:w="3219"/>
+      </w:tblGrid>
+      <w:tr>
+        <w:trPr/>
+        <w:tc>
+          <w:tcPr>
+            <w:tcW w:w="2625" w:type="dxa"/>
+            <w:tcBorders>
+              <w:top w:val="single" w:sz="2" w:space="0" w:color="000000"/>
+              <w:left w:val="single" w:sz="2" w:space="0" w:color="000000"/>
+              <w:bottom w:val="single" w:sz="2" w:space="0" w:color="000000"/>
+              <w:insideH w:val="single" w:sz="2" w:space="0" w:color="000000"/>
+            </w:tcBorders>
+            <w:shd w:fill="auto" w:val="clear"/>
+            <w:tcMar>
+              <w:left w:w="54" w:type="dxa"/>
+            </w:tcMar>
+          </w:tcPr>
+          <w:p>
+            <w:pPr>
+              <w:pStyle w:val="TableContents"/>
+              <w:rPr/>
+            </w:pPr>
+            <w:r>
+              <w:rPr/>
+              <w:t>Peso do recipiente (N)</w:t>
+            </w:r>
+          </w:p>
+        </w:tc>
+        <w:tc>
+          <w:tcPr>
+            <w:tcW w:w="3420" w:type="dxa"/>
+            <w:tcBorders>
+              <w:top w:val="single" w:sz="2" w:space="0" w:color="000000"/>
+              <w:left w:val="single" w:sz="2" w:space="0" w:color="000000"/>
+              <w:bottom w:val="single" w:sz="2" w:space="0" w:color="000000"/>
+              <w:insideH w:val="single" w:sz="2" w:space="0" w:color="000000"/>
+            </w:tcBorders>
+            <w:shd w:fill="auto" w:val="clear"/>
+            <w:tcMar>
+              <w:left w:w="54" w:type="dxa"/>
+            </w:tcMar>
+          </w:tcPr>
+          <w:p>
+            <w:pPr>
+              <w:pStyle w:val="TableContents"/>
+              <w:rPr/>
+            </w:pPr>
+            <w:r>
+              <w:rPr/>
+              <w:t>Peso do recipiente + Líquido (N)</w:t>
+            </w:r>
+          </w:p>
+        </w:tc>
+        <w:tc>
+          <w:tcPr>
+            <w:tcW w:w="3219" w:type="dxa"/>
+            <w:tcBorders>
+              <w:top w:val="single" w:sz="2" w:space="0" w:color="000000"/>
+              <w:left w:val="single" w:sz="2" w:space="0" w:color="000000"/>
+              <w:bottom w:val="single" w:sz="2" w:space="0" w:color="000000"/>
+              <w:right w:val="single" w:sz="2" w:space="0" w:color="000000"/>
+              <w:insideH w:val="single" w:sz="2" w:space="0" w:color="000000"/>
+              <w:insideV w:val="single" w:sz="2" w:space="0" w:color="000000"/>
+            </w:tcBorders>
+            <w:shd w:fill="auto" w:val="clear"/>
+            <w:tcMar>
+              <w:left w:w="54" w:type="dxa"/>
+            </w:tcMar>
+          </w:tcPr>
+          <w:p>
+            <w:pPr>
+              <w:pStyle w:val="TableContents"/>
+              <w:rPr/>
+            </w:pPr>
+            <w:r>
+              <w:rPr/>
+              <w:t>Peso do líquido (N)</w:t>
+            </w:r>
+          </w:p>
+        </w:tc>
+      </w:tr>
+      <w:tr>
+        <w:trPr/>
+        <w:tc>
+          <w:tcPr>
+            <w:tcW w:w="2625" w:type="dxa"/>
+            <w:tcBorders>
+              <w:left w:val="single" w:sz="2" w:space="0" w:color="000000"/>
+              <w:bottom w:val="single" w:sz="2" w:space="0" w:color="000000"/>
+              <w:insideH w:val="single" w:sz="2" w:space="0" w:color="000000"/>
+            </w:tcBorders>
+            <w:shd w:fill="auto" w:val="clear"/>
+            <w:tcMar>
+              <w:left w:w="54" w:type="dxa"/>
+            </w:tcMar>
+          </w:tcPr>
+          <w:p>
+            <w:pPr>
+              <w:pStyle w:val="TableContents"/>
+              <w:rPr/>
+            </w:pPr>
+            <w:r>
+              <w:rPr/>
+              <w:t>1142,77</w:t>
+            </w:r>
+          </w:p>
+        </w:tc>
+        <w:tc>
+          <w:tcPr>
+            <w:tcW w:w="3420" w:type="dxa"/>
+            <w:tcBorders>
+              <w:left w:val="single" w:sz="2" w:space="0" w:color="000000"/>
+              <w:bottom w:val="single" w:sz="2" w:space="0" w:color="000000"/>
+              <w:insideH w:val="single" w:sz="2" w:space="0" w:color="000000"/>
+            </w:tcBorders>
+            <w:shd w:fill="auto" w:val="clear"/>
+            <w:tcMar>
+              <w:left w:w="54" w:type="dxa"/>
+            </w:tcMar>
+          </w:tcPr>
+          <w:p>
+            <w:pPr>
+              <w:pStyle w:val="TableContents"/>
+              <w:rPr/>
+            </w:pPr>
+            <w:r>
+              <w:rPr/>
+              <w:t>3113,01</w:t>
+            </w:r>
+          </w:p>
+        </w:tc>
+        <w:tc>
+          <w:tcPr>
+            <w:tcW w:w="3219" w:type="dxa"/>
+            <w:tcBorders>
+              <w:left w:val="single" w:sz="2" w:space="0" w:color="000000"/>
+              <w:bottom w:val="single" w:sz="2" w:space="0" w:color="000000"/>
+              <w:right w:val="single" w:sz="2" w:space="0" w:color="000000"/>
+              <w:insideH w:val="single" w:sz="2" w:space="0" w:color="000000"/>
+              <w:insideV w:val="single" w:sz="2" w:space="0" w:color="000000"/>
+            </w:tcBorders>
+            <w:shd w:fill="auto" w:val="clear"/>
+            <w:tcMar>
+              <w:left w:w="54" w:type="dxa"/>
+            </w:tcMar>
+          </w:tcPr>
+          <w:p>
+            <w:pPr>
+              <w:pStyle w:val="TableContents"/>
+              <w:rPr/>
+            </w:pPr>
+            <w:r>
+              <w:rPr/>
+              <w:t>1970,24</w:t>
+            </w:r>
+          </w:p>
+        </w:tc>
+      </w:tr>
+    </w:tbl>
+    <w:p>
+      <w:pPr>
+        <w:pStyle w:val="Normal"/>
+        <w:spacing w:lineRule="auto" w:line="360"/>
+        <w:rPr/>
+      </w:pPr>
+      <w:r>
+        <w:rPr/>
+        <w:tab/>
+        <w:t xml:space="preserve">Tabela </w:t>
+      </w:r>
+      <w:r>
+        <w:rPr/>
+        <w:t>2</w:t>
+      </w:r>
+    </w:p>
+    <w:p>
+      <w:pPr>
+        <w:pStyle w:val="Normal"/>
+        <w:spacing w:lineRule="auto" w:line="360"/>
+        <w:jc w:val="both"/>
+        <w:rPr/>
+      </w:pPr>
+      <w:r>
+        <w:rPr/>
       </w:r>
     </w:p>
     <w:p>
@@ -1342,7 +1608,206 @@
       <w:r>
         <w:rPr/>
         <w:tab/>
-        <w:t xml:space="preserve">Inicialmente foi inserido uma quantidade de água que atingiu a </w:t>
+      </w:r>
+    </w:p>
+    <w:tbl>
+      <w:tblPr>
+        <w:tblW w:w="9638" w:type="dxa"/>
+        <w:jc w:val="left"/>
+        <w:tblInd w:w="55" w:type="dxa"/>
+        <w:tblBorders/>
+        <w:tblCellMar>
+          <w:top w:w="55" w:type="dxa"/>
+          <w:left w:w="55" w:type="dxa"/>
+          <w:bottom w:w="55" w:type="dxa"/>
+          <w:right w:w="55" w:type="dxa"/>
+        </w:tblCellMar>
+      </w:tblPr>
+      <w:tblGrid>
+        <w:gridCol w:w="4818"/>
+        <w:gridCol w:w="4820"/>
+      </w:tblGrid>
+      <w:tr>
+        <w:trPr/>
+        <w:tc>
+          <w:tcPr>
+            <w:tcW w:w="4818" w:type="dxa"/>
+            <w:tcBorders/>
+            <w:shd w:fill="auto" w:val="clear"/>
+          </w:tcPr>
+          <w:p>
+            <w:pPr>
+              <w:pStyle w:val="TableContents"/>
+              <w:spacing w:lineRule="auto" w:line="360"/>
+              <w:jc w:val="center"/>
+              <w:rPr/>
+            </w:pPr>
+            <w:r>
+              <w:drawing>
+                <wp:anchor behindDoc="0" distT="0" distB="0" distL="0" distR="0" simplePos="0" locked="0" layoutInCell="1" allowOverlap="1" relativeHeight="9">
+                  <wp:simplePos x="0" y="0"/>
+                  <wp:positionH relativeFrom="column">
+                    <wp:align>center</wp:align>
+                  </wp:positionH>
+                  <wp:positionV relativeFrom="paragraph">
+                    <wp:posOffset>635</wp:posOffset>
+                  </wp:positionV>
+                  <wp:extent cx="2989580" cy="2989580"/>
+                  <wp:effectExtent l="0" t="0" r="0" b="0"/>
+                  <wp:wrapSquare wrapText="largest"/>
+                  <wp:docPr id="2" name="Image1" descr=""/>
+                  <wp:cNvGraphicFramePr>
+                    <a:graphicFrameLocks xmlns:a="http://schemas.openxmlformats.org/drawingml/2006/main" noChangeAspect="1"/>
+                  </wp:cNvGraphicFramePr>
+                  <a:graphic xmlns:a="http://schemas.openxmlformats.org/drawingml/2006/main">
+                    <a:graphicData uri="http://schemas.openxmlformats.org/drawingml/2006/picture">
+                      <pic:pic xmlns:pic="http://schemas.openxmlformats.org/drawingml/2006/picture">
+                        <pic:nvPicPr>
+                          <pic:cNvPr id="2" name="Image1" descr=""/>
+                          <pic:cNvPicPr>
+                            <a:picLocks noChangeAspect="1" noChangeArrowheads="1"/>
+                          </pic:cNvPicPr>
+                        </pic:nvPicPr>
+                        <pic:blipFill>
+                          <a:blip r:embed="rId3"/>
+                          <a:stretch>
+                            <a:fillRect/>
+                          </a:stretch>
+                        </pic:blipFill>
+                        <pic:spPr bwMode="auto">
+                          <a:xfrm>
+                            <a:off x="0" y="0"/>
+                            <a:ext cx="2989580" cy="2989580"/>
+                          </a:xfrm>
+                          <a:prstGeom prst="rect">
+                            <a:avLst/>
+                          </a:prstGeom>
+                        </pic:spPr>
+                      </pic:pic>
+                    </a:graphicData>
+                  </a:graphic>
+                </wp:anchor>
+              </w:drawing>
+            </w:r>
+            <w:r>
+              <w:rPr/>
+              <w:t xml:space="preserve">Figura </w:t>
+            </w:r>
+            <w:r>
+              <w:rPr/>
+              <w:t>2 – sem o prisma</w:t>
+            </w:r>
+          </w:p>
+        </w:tc>
+        <w:tc>
+          <w:tcPr>
+            <w:tcW w:w="4820" w:type="dxa"/>
+            <w:tcBorders/>
+            <w:shd w:fill="auto" w:val="clear"/>
+          </w:tcPr>
+          <w:p>
+            <w:pPr>
+              <w:pStyle w:val="TableContents"/>
+              <w:spacing w:lineRule="auto" w:line="360"/>
+              <w:jc w:val="center"/>
+              <w:rPr/>
+            </w:pPr>
+            <w:r>
+              <w:drawing>
+                <wp:anchor behindDoc="0" distT="0" distB="0" distL="0" distR="0" simplePos="0" locked="0" layoutInCell="1" allowOverlap="1" relativeHeight="10">
+                  <wp:simplePos x="0" y="0"/>
+                  <wp:positionH relativeFrom="column">
+                    <wp:align>center</wp:align>
+                  </wp:positionH>
+                  <wp:positionV relativeFrom="paragraph">
+                    <wp:posOffset>635</wp:posOffset>
+                  </wp:positionV>
+                  <wp:extent cx="2990850" cy="2990850"/>
+                  <wp:effectExtent l="0" t="0" r="0" b="0"/>
+                  <wp:wrapSquare wrapText="largest"/>
+                  <wp:docPr id="3" name="Image2" descr=""/>
+                  <wp:cNvGraphicFramePr>
+                    <a:graphicFrameLocks xmlns:a="http://schemas.openxmlformats.org/drawingml/2006/main" noChangeAspect="1"/>
+                  </wp:cNvGraphicFramePr>
+                  <a:graphic xmlns:a="http://schemas.openxmlformats.org/drawingml/2006/main">
+                    <a:graphicData uri="http://schemas.openxmlformats.org/drawingml/2006/picture">
+                      <pic:pic xmlns:pic="http://schemas.openxmlformats.org/drawingml/2006/picture">
+                        <pic:nvPicPr>
+                          <pic:cNvPr id="3" name="Image2" descr=""/>
+                          <pic:cNvPicPr>
+                            <a:picLocks noChangeAspect="1" noChangeArrowheads="1"/>
+                          </pic:cNvPicPr>
+                        </pic:nvPicPr>
+                        <pic:blipFill>
+                          <a:blip r:embed="rId4"/>
+                          <a:stretch>
+                            <a:fillRect/>
+                          </a:stretch>
+                        </pic:blipFill>
+                        <pic:spPr bwMode="auto">
+                          <a:xfrm>
+                            <a:off x="0" y="0"/>
+                            <a:ext cx="2990850" cy="2990850"/>
+                          </a:xfrm>
+                          <a:prstGeom prst="rect">
+                            <a:avLst/>
+                          </a:prstGeom>
+                        </pic:spPr>
+                      </pic:pic>
+                    </a:graphicData>
+                  </a:graphic>
+                </wp:anchor>
+              </w:drawing>
+            </w:r>
+            <w:r>
+              <w:rPr/>
+              <w:t xml:space="preserve">Figura </w:t>
+            </w:r>
+            <w:r>
+              <w:rPr/>
+              <w:t>3 – com o prisma</w:t>
+            </w:r>
+          </w:p>
+        </w:tc>
+      </w:tr>
+    </w:tbl>
+    <w:p>
+      <w:pPr>
+        <w:pStyle w:val="Normal"/>
+        <w:spacing w:lineRule="auto" w:line="360"/>
+        <w:rPr/>
+      </w:pPr>
+      <w:r>
+        <w:rPr/>
+      </w:r>
+    </w:p>
+    <w:p>
+      <w:pPr>
+        <w:pStyle w:val="Normal"/>
+        <w:spacing w:lineRule="auto" w:line="360"/>
+        <w:jc w:val="both"/>
+        <w:rPr/>
+      </w:pPr>
+      <w:r>
+        <w:rPr/>
+        <w:tab/>
+        <w:t xml:space="preserve">Inicialmente </w:t>
+      </w:r>
+      <w:r>
+        <w:rPr/>
+        <w:t xml:space="preserve">a </w:t>
+      </w:r>
+      <w:r>
+        <w:rPr/>
+        <w:t xml:space="preserve">água </w:t>
+      </w:r>
+      <w:r>
+        <w:rPr/>
+        <w:t xml:space="preserve">inserida </w:t>
+      </w:r>
+      <w:r>
+        <w:rPr/>
+        <w:t xml:space="preserve">atingiu a </w:t>
       </w:r>
       <w:r>
         <w:rPr/>
@@ -1958,7 +2423,7 @@
       </w:r>
       <w:r>
         <w:rPr/>
-        <w:t>Com esses dados construímos a tabela 2.</w:t>
+        <w:t>Com esses dados construímos a tabela 3.</w:t>
       </w:r>
     </w:p>
     <w:p>
@@ -2133,7 +2598,7 @@
             </w:pPr>
             <w:r>
               <w:rPr/>
-              <w:t>- 2,4 * 10</w:t>
+              <w:t>-2,4 * 10</w:t>
             </w:r>
             <w:r>
               <w:rPr>
@@ -2187,7 +2652,11 @@
       </w:pPr>
       <w:r>
         <w:rPr/>
-        <w:t>Tabela 2</w:t>
+        <w:t xml:space="preserve">Tabela </w:t>
+      </w:r>
+      <w:r>
+        <w:rPr/>
+        <w:t>3</w:t>
       </w:r>
     </w:p>
     <w:p>
@@ -2211,7 +2680,7 @@
       <w:r>
         <w:rPr/>
         <w:tab/>
-        <w:t>Caso o mesmo objeto fosse colocado dentro de um recipiente com um fluído com menor densidade como o álcool etílico (</w:t>
+        <w:t>Caso o mesmo objeto fosse colocado em um recipiente com um fluído de menor densidade, como o álcool etílico (</w:t>
       </w:r>
       <w:r>
         <w:rPr>
@@ -2224,7 +2693,7 @@
       </w:r>
       <w:r>
         <w:rPr/>
-        <w:t>= 810kg/m³) o empuxo seria menor e consequentemente o objeto afundaria.</w:t>
+        <w:t>= 810 kg/m³), o empuxo seria menor e consequentemente o objeto afundaria.</w:t>
       </w:r>
     </w:p>
     <w:p>
@@ -2449,443 +2918,28 @@
           <w:i/>
           <w:iCs/>
         </w:rPr>
-        <w:t>Empuxo &lt; Peso objeto</w:t>
-      </w:r>
-    </w:p>
-    <w:p>
-      <w:pPr>
-        <w:pStyle w:val="Normal"/>
-        <w:spacing w:lineRule="auto" w:line="360"/>
-        <w:jc w:val="both"/>
-        <w:rPr/>
-      </w:pPr>
-      <w:r>
-        <w:rPr/>
-      </w:r>
-    </w:p>
-    <w:p>
-      <w:pPr>
-        <w:pStyle w:val="Normal"/>
-        <w:spacing w:lineRule="auto" w:line="360"/>
-        <w:jc w:val="both"/>
-        <w:rPr/>
-      </w:pPr>
-      <w:r>
-        <w:rPr/>
-      </w:r>
-    </w:p>
-    <w:p>
-      <w:pPr>
-        <w:pStyle w:val="Normal"/>
-        <w:spacing w:lineRule="auto" w:line="360"/>
-        <w:jc w:val="both"/>
-        <w:rPr/>
-      </w:pPr>
-      <w:r>
-        <w:rPr/>
-      </w:r>
-    </w:p>
-    <w:p>
-      <w:pPr>
-        <w:pStyle w:val="Normal"/>
-        <w:spacing w:lineRule="auto" w:line="360"/>
-        <w:rPr/>
-      </w:pPr>
-      <w:r>
-        <w:rPr/>
-      </w:r>
-    </w:p>
-    <w:tbl>
-      <w:tblPr>
-        <w:tblW w:w="9638" w:type="dxa"/>
-        <w:jc w:val="left"/>
-        <w:tblInd w:w="55" w:type="dxa"/>
-        <w:tblBorders/>
-        <w:tblCellMar>
-          <w:top w:w="55" w:type="dxa"/>
-          <w:left w:w="55" w:type="dxa"/>
-          <w:bottom w:w="55" w:type="dxa"/>
-          <w:right w:w="55" w:type="dxa"/>
-        </w:tblCellMar>
-      </w:tblPr>
-      <w:tblGrid>
-        <w:gridCol w:w="4818"/>
-        <w:gridCol w:w="4820"/>
-      </w:tblGrid>
-      <w:tr>
-        <w:trPr/>
-        <w:tc>
-          <w:tcPr>
-            <w:tcW w:w="4818" w:type="dxa"/>
-            <w:tcBorders/>
-            <w:shd w:fill="auto" w:val="clear"/>
-          </w:tcPr>
-          <w:p>
-            <w:pPr>
-              <w:pStyle w:val="TableContents"/>
-              <w:spacing w:lineRule="auto" w:line="360"/>
-              <w:jc w:val="center"/>
-              <w:rPr/>
-            </w:pPr>
-            <w:r>
-              <w:drawing>
-                <wp:anchor behindDoc="0" distT="0" distB="0" distL="0" distR="0" simplePos="0" locked="0" layoutInCell="1" allowOverlap="1" relativeHeight="10">
-                  <wp:simplePos x="0" y="0"/>
-                  <wp:positionH relativeFrom="column">
-                    <wp:align>center</wp:align>
-                  </wp:positionH>
-                  <wp:positionV relativeFrom="paragraph">
-                    <wp:posOffset>635</wp:posOffset>
-                  </wp:positionV>
-                  <wp:extent cx="2989580" cy="2989580"/>
-                  <wp:effectExtent l="0" t="0" r="0" b="0"/>
-                  <wp:wrapSquare wrapText="largest"/>
-                  <wp:docPr id="2" name="Image1" descr=""/>
-                  <wp:cNvGraphicFramePr>
-                    <a:graphicFrameLocks xmlns:a="http://schemas.openxmlformats.org/drawingml/2006/main" noChangeAspect="1"/>
-                  </wp:cNvGraphicFramePr>
-                  <a:graphic xmlns:a="http://schemas.openxmlformats.org/drawingml/2006/main">
-                    <a:graphicData uri="http://schemas.openxmlformats.org/drawingml/2006/picture">
-                      <pic:pic xmlns:pic="http://schemas.openxmlformats.org/drawingml/2006/picture">
-                        <pic:nvPicPr>
-                          <pic:cNvPr id="2" name="Image1" descr=""/>
-                          <pic:cNvPicPr>
-                            <a:picLocks noChangeAspect="1" noChangeArrowheads="1"/>
-                          </pic:cNvPicPr>
-                        </pic:nvPicPr>
-                        <pic:blipFill>
-                          <a:blip r:embed="rId3"/>
-                          <a:stretch>
-                            <a:fillRect/>
-                          </a:stretch>
-                        </pic:blipFill>
-                        <pic:spPr bwMode="auto">
-                          <a:xfrm>
-                            <a:off x="0" y="0"/>
-                            <a:ext cx="2989580" cy="2989580"/>
-                          </a:xfrm>
-                          <a:prstGeom prst="rect">
-                            <a:avLst/>
-                          </a:prstGeom>
-                        </pic:spPr>
-                      </pic:pic>
-                    </a:graphicData>
-                  </a:graphic>
-                </wp:anchor>
-              </w:drawing>
-            </w:r>
-            <w:r>
-              <w:rPr/>
-              <w:t xml:space="preserve">Figura </w:t>
-            </w:r>
-            <w:r>
-              <w:rPr/>
-              <w:t>2</w:t>
-            </w:r>
-          </w:p>
-        </w:tc>
-        <w:tc>
-          <w:tcPr>
-            <w:tcW w:w="4820" w:type="dxa"/>
-            <w:tcBorders/>
-            <w:shd w:fill="auto" w:val="clear"/>
-          </w:tcPr>
-          <w:p>
-            <w:pPr>
-              <w:pStyle w:val="TableContents"/>
-              <w:spacing w:lineRule="auto" w:line="360"/>
-              <w:jc w:val="center"/>
-              <w:rPr/>
-            </w:pPr>
-            <w:r>
-              <w:drawing>
-                <wp:anchor behindDoc="0" distT="0" distB="0" distL="0" distR="0" simplePos="0" locked="0" layoutInCell="1" allowOverlap="1" relativeHeight="11">
-                  <wp:simplePos x="0" y="0"/>
-                  <wp:positionH relativeFrom="column">
-                    <wp:align>center</wp:align>
-                  </wp:positionH>
-                  <wp:positionV relativeFrom="paragraph">
-                    <wp:posOffset>635</wp:posOffset>
-                  </wp:positionV>
-                  <wp:extent cx="2990850" cy="2990850"/>
-                  <wp:effectExtent l="0" t="0" r="0" b="0"/>
-                  <wp:wrapSquare wrapText="largest"/>
-                  <wp:docPr id="3" name="Image2" descr=""/>
-                  <wp:cNvGraphicFramePr>
-                    <a:graphicFrameLocks xmlns:a="http://schemas.openxmlformats.org/drawingml/2006/main" noChangeAspect="1"/>
-                  </wp:cNvGraphicFramePr>
-                  <a:graphic xmlns:a="http://schemas.openxmlformats.org/drawingml/2006/main">
-                    <a:graphicData uri="http://schemas.openxmlformats.org/drawingml/2006/picture">
-                      <pic:pic xmlns:pic="http://schemas.openxmlformats.org/drawingml/2006/picture">
-                        <pic:nvPicPr>
-                          <pic:cNvPr id="3" name="Image2" descr=""/>
-                          <pic:cNvPicPr>
-                            <a:picLocks noChangeAspect="1" noChangeArrowheads="1"/>
-                          </pic:cNvPicPr>
-                        </pic:nvPicPr>
-                        <pic:blipFill>
-                          <a:blip r:embed="rId4"/>
-                          <a:stretch>
-                            <a:fillRect/>
-                          </a:stretch>
-                        </pic:blipFill>
-                        <pic:spPr bwMode="auto">
-                          <a:xfrm>
-                            <a:off x="0" y="0"/>
-                            <a:ext cx="2990850" cy="2990850"/>
-                          </a:xfrm>
-                          <a:prstGeom prst="rect">
-                            <a:avLst/>
-                          </a:prstGeom>
-                        </pic:spPr>
-                      </pic:pic>
-                    </a:graphicData>
-                  </a:graphic>
-                </wp:anchor>
-              </w:drawing>
-            </w:r>
-            <w:r>
-              <w:rPr/>
-              <w:t xml:space="preserve">Figura </w:t>
-            </w:r>
-            <w:r>
-              <w:rPr/>
-              <w:t>3</w:t>
-            </w:r>
-          </w:p>
-        </w:tc>
-      </w:tr>
-    </w:tbl>
-    <w:p>
-      <w:pPr>
-        <w:pStyle w:val="Normal"/>
-        <w:spacing w:lineRule="auto" w:line="360"/>
-        <w:rPr/>
-      </w:pPr>
-      <w:r>
-        <w:rPr/>
-      </w:r>
-    </w:p>
-    <w:p>
-      <w:pPr>
-        <w:pStyle w:val="Normal"/>
-        <w:spacing w:lineRule="auto" w:line="360"/>
-        <w:rPr/>
-      </w:pPr>
-      <w:r>
-        <w:rPr/>
-      </w:r>
-    </w:p>
-    <w:tbl>
-      <w:tblPr>
-        <w:tblW w:w="9645" w:type="dxa"/>
-        <w:jc w:val="left"/>
-        <w:tblInd w:w="55" w:type="dxa"/>
-        <w:tblBorders>
-          <w:top w:val="single" w:sz="2" w:space="0" w:color="000000"/>
-          <w:left w:val="single" w:sz="2" w:space="0" w:color="000000"/>
-          <w:bottom w:val="single" w:sz="2" w:space="0" w:color="000000"/>
-          <w:insideH w:val="single" w:sz="2" w:space="0" w:color="000000"/>
-        </w:tblBorders>
-        <w:tblCellMar>
-          <w:top w:w="55" w:type="dxa"/>
-          <w:left w:w="54" w:type="dxa"/>
-          <w:bottom w:w="55" w:type="dxa"/>
-          <w:right w:w="55" w:type="dxa"/>
-        </w:tblCellMar>
-      </w:tblPr>
-      <w:tblGrid>
-        <w:gridCol w:w="3000"/>
-        <w:gridCol w:w="3425"/>
-        <w:gridCol w:w="3220"/>
-      </w:tblGrid>
-      <w:tr>
-        <w:trPr/>
-        <w:tc>
-          <w:tcPr>
-            <w:tcW w:w="3000" w:type="dxa"/>
-            <w:tcBorders>
-              <w:top w:val="single" w:sz="2" w:space="0" w:color="000000"/>
-              <w:left w:val="single" w:sz="2" w:space="0" w:color="000000"/>
-              <w:bottom w:val="single" w:sz="2" w:space="0" w:color="000000"/>
-              <w:insideH w:val="single" w:sz="2" w:space="0" w:color="000000"/>
-            </w:tcBorders>
-            <w:shd w:fill="auto" w:val="clear"/>
-            <w:tcMar>
-              <w:left w:w="54" w:type="dxa"/>
-            </w:tcMar>
-          </w:tcPr>
-          <w:p>
-            <w:pPr>
-              <w:pStyle w:val="TableContents"/>
-              <w:rPr/>
-            </w:pPr>
-            <w:r>
-              <w:rPr/>
-              <w:t>Peso do recipiente (N)</w:t>
-            </w:r>
-          </w:p>
-        </w:tc>
-        <w:tc>
-          <w:tcPr>
-            <w:tcW w:w="3425" w:type="dxa"/>
-            <w:tcBorders>
-              <w:top w:val="single" w:sz="2" w:space="0" w:color="000000"/>
-              <w:left w:val="single" w:sz="2" w:space="0" w:color="000000"/>
-              <w:bottom w:val="single" w:sz="2" w:space="0" w:color="000000"/>
-              <w:insideH w:val="single" w:sz="2" w:space="0" w:color="000000"/>
-            </w:tcBorders>
-            <w:shd w:fill="auto" w:val="clear"/>
-            <w:tcMar>
-              <w:left w:w="54" w:type="dxa"/>
-            </w:tcMar>
-          </w:tcPr>
-          <w:p>
-            <w:pPr>
-              <w:pStyle w:val="TableContents"/>
-              <w:rPr/>
-            </w:pPr>
-            <w:r>
-              <w:rPr/>
-              <w:t>Peso do recipiente + Líquido (N)</w:t>
-            </w:r>
-          </w:p>
-        </w:tc>
-        <w:tc>
-          <w:tcPr>
-            <w:tcW w:w="3220" w:type="dxa"/>
-            <w:tcBorders>
-              <w:top w:val="single" w:sz="2" w:space="0" w:color="000000"/>
-              <w:left w:val="single" w:sz="2" w:space="0" w:color="000000"/>
-              <w:bottom w:val="single" w:sz="2" w:space="0" w:color="000000"/>
-              <w:right w:val="single" w:sz="2" w:space="0" w:color="000000"/>
-              <w:insideH w:val="single" w:sz="2" w:space="0" w:color="000000"/>
-              <w:insideV w:val="single" w:sz="2" w:space="0" w:color="000000"/>
-            </w:tcBorders>
-            <w:shd w:fill="auto" w:val="clear"/>
-            <w:tcMar>
-              <w:left w:w="54" w:type="dxa"/>
-            </w:tcMar>
-          </w:tcPr>
-          <w:p>
-            <w:pPr>
-              <w:pStyle w:val="TableContents"/>
-              <w:rPr/>
-            </w:pPr>
-            <w:r>
-              <w:rPr/>
-              <w:t>Peso do líquido (N)</w:t>
-            </w:r>
-          </w:p>
-        </w:tc>
-      </w:tr>
-      <w:tr>
-        <w:trPr/>
-        <w:tc>
-          <w:tcPr>
-            <w:tcW w:w="3000" w:type="dxa"/>
-            <w:tcBorders>
-              <w:left w:val="single" w:sz="2" w:space="0" w:color="000000"/>
-              <w:bottom w:val="single" w:sz="2" w:space="0" w:color="000000"/>
-              <w:insideH w:val="single" w:sz="2" w:space="0" w:color="000000"/>
-            </w:tcBorders>
-            <w:shd w:fill="auto" w:val="clear"/>
-            <w:tcMar>
-              <w:left w:w="54" w:type="dxa"/>
-            </w:tcMar>
-          </w:tcPr>
-          <w:p>
-            <w:pPr>
-              <w:pStyle w:val="TableContents"/>
-              <w:rPr/>
-            </w:pPr>
-            <w:r>
-              <w:rPr/>
-              <w:t>1142,77</w:t>
-            </w:r>
-          </w:p>
-        </w:tc>
-        <w:tc>
-          <w:tcPr>
-            <w:tcW w:w="3425" w:type="dxa"/>
-            <w:tcBorders>
-              <w:left w:val="single" w:sz="2" w:space="0" w:color="000000"/>
-              <w:bottom w:val="single" w:sz="2" w:space="0" w:color="000000"/>
-              <w:insideH w:val="single" w:sz="2" w:space="0" w:color="000000"/>
-            </w:tcBorders>
-            <w:shd w:fill="auto" w:val="clear"/>
-            <w:tcMar>
-              <w:left w:w="54" w:type="dxa"/>
-            </w:tcMar>
-          </w:tcPr>
-          <w:p>
-            <w:pPr>
-              <w:pStyle w:val="TableContents"/>
-              <w:rPr/>
-            </w:pPr>
-            <w:r>
-              <w:rPr/>
-              <w:t>3113,01</w:t>
-            </w:r>
-          </w:p>
-        </w:tc>
-        <w:tc>
-          <w:tcPr>
-            <w:tcW w:w="3220" w:type="dxa"/>
-            <w:tcBorders>
-              <w:left w:val="single" w:sz="2" w:space="0" w:color="000000"/>
-              <w:bottom w:val="single" w:sz="2" w:space="0" w:color="000000"/>
-              <w:right w:val="single" w:sz="2" w:space="0" w:color="000000"/>
-              <w:insideH w:val="single" w:sz="2" w:space="0" w:color="000000"/>
-              <w:insideV w:val="single" w:sz="2" w:space="0" w:color="000000"/>
-            </w:tcBorders>
-            <w:shd w:fill="auto" w:val="clear"/>
-            <w:tcMar>
-              <w:left w:w="54" w:type="dxa"/>
-            </w:tcMar>
-          </w:tcPr>
-          <w:p>
-            <w:pPr>
-              <w:pStyle w:val="TableContents"/>
-              <w:rPr/>
-            </w:pPr>
-            <w:r>
-              <w:rPr/>
-              <w:t>1970,24</w:t>
-            </w:r>
-          </w:p>
-        </w:tc>
-      </w:tr>
-    </w:tbl>
-    <w:p>
-      <w:pPr>
-        <w:pStyle w:val="Normal"/>
-        <w:spacing w:lineRule="auto" w:line="360"/>
-        <w:rPr/>
-      </w:pPr>
-      <w:r>
-        <w:rPr/>
-        <w:t>Tabela 3</w:t>
-      </w:r>
-    </w:p>
-    <w:p>
-      <w:pPr>
-        <w:pStyle w:val="Normal"/>
-        <w:spacing w:lineRule="auto" w:line="360"/>
-        <w:rPr/>
-      </w:pPr>
-      <w:r>
-        <w:rPr/>
-      </w:r>
-    </w:p>
-    <w:p>
-      <w:pPr>
-        <w:pStyle w:val="Normal"/>
-        <w:spacing w:lineRule="auto" w:line="360"/>
-        <w:rPr/>
-      </w:pPr>
-      <w:r>
-        <w:rPr/>
+        <w:t xml:space="preserve">Empuxo </w:t>
+      </w:r>
+      <w:r>
+        <w:rPr>
+          <w:i/>
+          <w:iCs/>
+        </w:rPr>
+        <w:t>(0,176 N)</w:t>
+      </w:r>
+      <w:r>
+        <w:rPr>
+          <w:i/>
+          <w:iCs/>
+        </w:rPr>
+        <w:t xml:space="preserve"> &lt; Peso objeto </w:t>
+      </w:r>
+      <w:r>
+        <w:rPr>
+          <w:i/>
+          <w:iCs/>
+        </w:rPr>
+        <w:t>(0,188 N)</w:t>
       </w:r>
     </w:p>
     <w:p>
